--- a/5usecase.docx
+++ b/5usecase.docx
@@ -8,6 +8,8 @@
         <w:jc w:val="right"/>
         <w:outlineLvl w:val="0"/>
       </w:pPr>
+      <w:bookmarkStart w:id="0" w:name="_GoBack"/>
+      <w:bookmarkEnd w:id="0"/>
       <w:r>
         <w:rPr>
           <w:lang w:val="vi-VN"/>
@@ -537,7 +539,7 @@
             <w:noProof/>
             <w:webHidden/>
           </w:rPr>
-          <w:t>7</w:t>
+          <w:t>11</w:t>
         </w:r>
         <w:r>
           <w:rPr>
@@ -604,7 +606,7 @@
             <w:noProof/>
             <w:webHidden/>
           </w:rPr>
-          <w:t>11</w:t>
+          <w:t>17</w:t>
         </w:r>
         <w:r>
           <w:rPr>
@@ -671,7 +673,7 @@
             <w:noProof/>
             <w:webHidden/>
           </w:rPr>
-          <w:t>14</w:t>
+          <w:t>23</w:t>
         </w:r>
         <w:r>
           <w:rPr>
@@ -738,7 +740,7 @@
             <w:noProof/>
             <w:webHidden/>
           </w:rPr>
-          <w:t>17</w:t>
+          <w:t>29</w:t>
         </w:r>
         <w:r>
           <w:rPr>
@@ -811,10 +813,10 @@
                   <v:path o:extrusionok="f" gradientshapeok="t" o:connecttype="rect"/>
                   <o:lock v:ext="edit" aspectratio="t"/>
                 </v:shapetype>
-                <v:shape id="_x0000_i1025" type="#_x0000_t75" style="width:448.85pt;height:209.9pt" o:ole="">
+                <v:shape id="_x0000_i1025" type="#_x0000_t75" style="width:449pt;height:210pt" o:ole="">
                   <v:imagedata r:id="rId9" o:title=""/>
                 </v:shape>
-                <o:OLEObject Type="Embed" ProgID="PBrush" ShapeID="_x0000_i1025" DrawAspect="Content" ObjectID="_1796593233" r:id="rId10"/>
+                <o:OLEObject Type="Embed" ProgID="PBrush" ShapeID="_x0000_i1025" DrawAspect="Content" ObjectID="_1811059249" r:id="rId10"/>
               </w:object>
             </w:r>
           </w:p>
@@ -853,11 +855,11 @@
             <w:pPr>
               <w:pStyle w:val="Heading1"/>
             </w:pPr>
-            <w:bookmarkStart w:id="0" w:name="_Toc182458924"/>
+            <w:bookmarkStart w:id="1" w:name="_Toc182458924"/>
             <w:r>
               <w:t>UC1</w:t>
             </w:r>
-            <w:bookmarkEnd w:id="0"/>
+            <w:bookmarkEnd w:id="1"/>
           </w:p>
         </w:tc>
       </w:tr>
@@ -2601,7 +2603,6 @@
             </w:pPr>
           </w:p>
           <w:p>
-            <w:bookmarkStart w:id="1" w:name="_GoBack"/>
             <w:r>
               <w:rPr>
                 <w:noProof/>
@@ -2655,7 +2656,6 @@
                 </wp:inline>
               </w:drawing>
             </w:r>
-            <w:bookmarkEnd w:id="1"/>
           </w:p>
           <w:p/>
         </w:tc>
@@ -2715,7 +2715,7 @@
                           <a:blip r:embed="rId33">
                             <a:extLst>
                               <a:ext uri="{96DAC541-7B7A-43D3-8B79-37D633B846F1}">
-                                <asvg:svgBlip xmlns:asvg="http://schemas.microsoft.com/office/drawing/2016/SVG/main" xmlns:w16se="http://schemas.microsoft.com/office/word/2015/wordml/symex" xmlns:w16sdtdh="http://schemas.microsoft.com/office/word/2020/wordml/sdtdatahash" xmlns:w16du="http://schemas.microsoft.com/office/word/2023/wordml/word16du" xmlns:w16="http://schemas.microsoft.com/office/word/2018/wordml" xmlns:w16cid="http://schemas.microsoft.com/office/word/2016/wordml/cid" xmlns:w16cex="http://schemas.microsoft.com/office/word/2018/wordml/cex" xmlns:w="http://schemas.openxmlformats.org/wordprocessingml/2006/main" xmlns:w10="urn:schemas-microsoft-com:office:word" xmlns:v="urn:schemas-microsoft-com:vml" xmlns:oel="http://schemas.microsoft.com/office/2019/extlst" xmlns:o="urn:schemas-microsoft-com:office:office" xmlns:am3d="http://schemas.microsoft.com/office/drawing/2017/model3d" xmlns:aink="http://schemas.microsoft.com/office/drawing/2016/ink" xmlns:cx8="http://schemas.microsoft.com/office/drawing/2016/5/14/chartex" xmlns:cx7="http://schemas.microsoft.com/office/drawing/2016/5/13/chartex" xmlns:cx6="http://schemas.microsoft.com/office/drawing/2016/5/12/chartex" xmlns:cx5="http://schemas.microsoft.com/office/drawing/2016/5/11/chartex" xmlns:cx4="http://schemas.microsoft.com/office/drawing/2016/5/10/chartex" xmlns:cx3="http://schemas.microsoft.com/office/drawing/2016/5/9/chartex" xmlns:cx2="http://schemas.microsoft.com/office/drawing/2015/10/21/chartex" xmlns:cx1="http://schemas.microsoft.com/office/drawing/2015/9/8/chartex" xmlns:cx="http://schemas.microsoft.com/office/drawing/2014/chartex" xmlns="" r:embed="rId34"/>
+                                <asvg:svgBlip xmlns="" xmlns:cx="http://schemas.microsoft.com/office/drawing/2014/chartex" xmlns:cx1="http://schemas.microsoft.com/office/drawing/2015/9/8/chartex" xmlns:cx2="http://schemas.microsoft.com/office/drawing/2015/10/21/chartex" xmlns:cx3="http://schemas.microsoft.com/office/drawing/2016/5/9/chartex" xmlns:cx4="http://schemas.microsoft.com/office/drawing/2016/5/10/chartex" xmlns:cx5="http://schemas.microsoft.com/office/drawing/2016/5/11/chartex" xmlns:cx6="http://schemas.microsoft.com/office/drawing/2016/5/12/chartex" xmlns:cx7="http://schemas.microsoft.com/office/drawing/2016/5/13/chartex" xmlns:cx8="http://schemas.microsoft.com/office/drawing/2016/5/14/chartex" xmlns:aink="http://schemas.microsoft.com/office/drawing/2016/ink" xmlns:am3d="http://schemas.microsoft.com/office/drawing/2017/model3d" xmlns:o="urn:schemas-microsoft-com:office:office" xmlns:oel="http://schemas.microsoft.com/office/2019/extlst" xmlns:v="urn:schemas-microsoft-com:vml" xmlns:w10="urn:schemas-microsoft-com:office:word" xmlns:w="http://schemas.openxmlformats.org/wordprocessingml/2006/main" xmlns:w16cex="http://schemas.microsoft.com/office/word/2018/wordml/cex" xmlns:w16cid="http://schemas.microsoft.com/office/word/2016/wordml/cid" xmlns:w16="http://schemas.microsoft.com/office/word/2018/wordml" xmlns:w16du="http://schemas.microsoft.com/office/word/2023/wordml/word16du" xmlns:w16sdtdh="http://schemas.microsoft.com/office/word/2020/wordml/sdtdatahash" xmlns:w16se="http://schemas.microsoft.com/office/word/2015/wordml/symex" xmlns:asvg="http://schemas.microsoft.com/office/drawing/2016/SVG/main" r:embed="rId34"/>
                               </a:ext>
                             </a:extLst>
                           </a:blip>
@@ -5081,7 +5081,7 @@
                           <a:blip r:embed="rId70">
                             <a:extLst>
                               <a:ext uri="{96DAC541-7B7A-43D3-8B79-37D633B846F1}">
-                                <asvg:svgBlip xmlns:asvg="http://schemas.microsoft.com/office/drawing/2016/SVG/main" xmlns:w16se="http://schemas.microsoft.com/office/word/2015/wordml/symex" xmlns:w16sdtdh="http://schemas.microsoft.com/office/word/2020/wordml/sdtdatahash" xmlns:w16du="http://schemas.microsoft.com/office/word/2023/wordml/word16du" xmlns:w16="http://schemas.microsoft.com/office/word/2018/wordml" xmlns:w16cid="http://schemas.microsoft.com/office/word/2016/wordml/cid" xmlns:w16cex="http://schemas.microsoft.com/office/word/2018/wordml/cex" xmlns:w="http://schemas.openxmlformats.org/wordprocessingml/2006/main" xmlns:w10="urn:schemas-microsoft-com:office:word" xmlns:v="urn:schemas-microsoft-com:vml" xmlns:oel="http://schemas.microsoft.com/office/2019/extlst" xmlns:o="urn:schemas-microsoft-com:office:office" xmlns:am3d="http://schemas.microsoft.com/office/drawing/2017/model3d" xmlns:aink="http://schemas.microsoft.com/office/drawing/2016/ink" xmlns:cx8="http://schemas.microsoft.com/office/drawing/2016/5/14/chartex" xmlns:cx7="http://schemas.microsoft.com/office/drawing/2016/5/13/chartex" xmlns:cx6="http://schemas.microsoft.com/office/drawing/2016/5/12/chartex" xmlns:cx5="http://schemas.microsoft.com/office/drawing/2016/5/11/chartex" xmlns:cx4="http://schemas.microsoft.com/office/drawing/2016/5/10/chartex" xmlns:cx3="http://schemas.microsoft.com/office/drawing/2016/5/9/chartex" xmlns:cx2="http://schemas.microsoft.com/office/drawing/2015/10/21/chartex" xmlns:cx1="http://schemas.microsoft.com/office/drawing/2015/9/8/chartex" xmlns:cx="http://schemas.microsoft.com/office/drawing/2014/chartex" xmlns="" r:embed="rId71"/>
+                                <asvg:svgBlip xmlns="" xmlns:cx="http://schemas.microsoft.com/office/drawing/2014/chartex" xmlns:cx1="http://schemas.microsoft.com/office/drawing/2015/9/8/chartex" xmlns:cx2="http://schemas.microsoft.com/office/drawing/2015/10/21/chartex" xmlns:cx3="http://schemas.microsoft.com/office/drawing/2016/5/9/chartex" xmlns:cx4="http://schemas.microsoft.com/office/drawing/2016/5/10/chartex" xmlns:cx5="http://schemas.microsoft.com/office/drawing/2016/5/11/chartex" xmlns:cx6="http://schemas.microsoft.com/office/drawing/2016/5/12/chartex" xmlns:cx7="http://schemas.microsoft.com/office/drawing/2016/5/13/chartex" xmlns:cx8="http://schemas.microsoft.com/office/drawing/2016/5/14/chartex" xmlns:aink="http://schemas.microsoft.com/office/drawing/2016/ink" xmlns:am3d="http://schemas.microsoft.com/office/drawing/2017/model3d" xmlns:o="urn:schemas-microsoft-com:office:office" xmlns:oel="http://schemas.microsoft.com/office/2019/extlst" xmlns:v="urn:schemas-microsoft-com:vml" xmlns:w10="urn:schemas-microsoft-com:office:word" xmlns:w="http://schemas.openxmlformats.org/wordprocessingml/2006/main" xmlns:w16cex="http://schemas.microsoft.com/office/word/2018/wordml/cex" xmlns:w16cid="http://schemas.microsoft.com/office/word/2016/wordml/cid" xmlns:w16="http://schemas.microsoft.com/office/word/2018/wordml" xmlns:w16du="http://schemas.microsoft.com/office/word/2023/wordml/word16du" xmlns:w16sdtdh="http://schemas.microsoft.com/office/word/2020/wordml/sdtdatahash" xmlns:w16se="http://schemas.microsoft.com/office/word/2015/wordml/symex" xmlns:asvg="http://schemas.microsoft.com/office/drawing/2016/SVG/main" r:embed="rId71"/>
                               </a:ext>
                             </a:extLst>
                           </a:blip>
@@ -6933,7 +6933,7 @@
                           <a:blip r:embed="rId84">
                             <a:extLst>
                               <a:ext uri="{96DAC541-7B7A-43D3-8B79-37D633B846F1}">
-                                <asvg:svgBlip xmlns:asvg="http://schemas.microsoft.com/office/drawing/2016/SVG/main" xmlns:w16se="http://schemas.microsoft.com/office/word/2015/wordml/symex" xmlns:w16sdtdh="http://schemas.microsoft.com/office/word/2020/wordml/sdtdatahash" xmlns:w16du="http://schemas.microsoft.com/office/word/2023/wordml/word16du" xmlns:w16="http://schemas.microsoft.com/office/word/2018/wordml" xmlns:w16cid="http://schemas.microsoft.com/office/word/2016/wordml/cid" xmlns:w16cex="http://schemas.microsoft.com/office/word/2018/wordml/cex" xmlns:w="http://schemas.openxmlformats.org/wordprocessingml/2006/main" xmlns:w10="urn:schemas-microsoft-com:office:word" xmlns:v="urn:schemas-microsoft-com:vml" xmlns:oel="http://schemas.microsoft.com/office/2019/extlst" xmlns:o="urn:schemas-microsoft-com:office:office" xmlns:am3d="http://schemas.microsoft.com/office/drawing/2017/model3d" xmlns:aink="http://schemas.microsoft.com/office/drawing/2016/ink" xmlns:cx8="http://schemas.microsoft.com/office/drawing/2016/5/14/chartex" xmlns:cx7="http://schemas.microsoft.com/office/drawing/2016/5/13/chartex" xmlns:cx6="http://schemas.microsoft.com/office/drawing/2016/5/12/chartex" xmlns:cx5="http://schemas.microsoft.com/office/drawing/2016/5/11/chartex" xmlns:cx4="http://schemas.microsoft.com/office/drawing/2016/5/10/chartex" xmlns:cx3="http://schemas.microsoft.com/office/drawing/2016/5/9/chartex" xmlns:cx2="http://schemas.microsoft.com/office/drawing/2015/10/21/chartex" xmlns:cx1="http://schemas.microsoft.com/office/drawing/2015/9/8/chartex" xmlns:cx="http://schemas.microsoft.com/office/drawing/2014/chartex" xmlns="" r:embed="rId85"/>
+                                <asvg:svgBlip xmlns="" xmlns:cx="http://schemas.microsoft.com/office/drawing/2014/chartex" xmlns:cx1="http://schemas.microsoft.com/office/drawing/2015/9/8/chartex" xmlns:cx2="http://schemas.microsoft.com/office/drawing/2015/10/21/chartex" xmlns:cx3="http://schemas.microsoft.com/office/drawing/2016/5/9/chartex" xmlns:cx4="http://schemas.microsoft.com/office/drawing/2016/5/10/chartex" xmlns:cx5="http://schemas.microsoft.com/office/drawing/2016/5/11/chartex" xmlns:cx6="http://schemas.microsoft.com/office/drawing/2016/5/12/chartex" xmlns:cx7="http://schemas.microsoft.com/office/drawing/2016/5/13/chartex" xmlns:cx8="http://schemas.microsoft.com/office/drawing/2016/5/14/chartex" xmlns:aink="http://schemas.microsoft.com/office/drawing/2016/ink" xmlns:am3d="http://schemas.microsoft.com/office/drawing/2017/model3d" xmlns:o="urn:schemas-microsoft-com:office:office" xmlns:oel="http://schemas.microsoft.com/office/2019/extlst" xmlns:v="urn:schemas-microsoft-com:vml" xmlns:w10="urn:schemas-microsoft-com:office:word" xmlns:w="http://schemas.openxmlformats.org/wordprocessingml/2006/main" xmlns:w16cex="http://schemas.microsoft.com/office/word/2018/wordml/cex" xmlns:w16cid="http://schemas.microsoft.com/office/word/2016/wordml/cid" xmlns:w16="http://schemas.microsoft.com/office/word/2018/wordml" xmlns:w16du="http://schemas.microsoft.com/office/word/2023/wordml/word16du" xmlns:w16sdtdh="http://schemas.microsoft.com/office/word/2020/wordml/sdtdatahash" xmlns:w16se="http://schemas.microsoft.com/office/word/2015/wordml/symex" xmlns:asvg="http://schemas.microsoft.com/office/drawing/2016/SVG/main" r:embed="rId85"/>
                               </a:ext>
                             </a:extLst>
                           </a:blip>
@@ -9177,7 +9177,7 @@
                           <a:blip r:embed="rId101">
                             <a:extLst>
                               <a:ext uri="{96DAC541-7B7A-43D3-8B79-37D633B846F1}">
-                                <asvg:svgBlip xmlns:asvg="http://schemas.microsoft.com/office/drawing/2016/SVG/main" xmlns:w16se="http://schemas.microsoft.com/office/word/2015/wordml/symex" xmlns:w16sdtdh="http://schemas.microsoft.com/office/word/2020/wordml/sdtdatahash" xmlns:w16du="http://schemas.microsoft.com/office/word/2023/wordml/word16du" xmlns:w16="http://schemas.microsoft.com/office/word/2018/wordml" xmlns:w16cid="http://schemas.microsoft.com/office/word/2016/wordml/cid" xmlns:w16cex="http://schemas.microsoft.com/office/word/2018/wordml/cex" xmlns:w="http://schemas.openxmlformats.org/wordprocessingml/2006/main" xmlns:w10="urn:schemas-microsoft-com:office:word" xmlns:v="urn:schemas-microsoft-com:vml" xmlns:oel="http://schemas.microsoft.com/office/2019/extlst" xmlns:o="urn:schemas-microsoft-com:office:office" xmlns:am3d="http://schemas.microsoft.com/office/drawing/2017/model3d" xmlns:aink="http://schemas.microsoft.com/office/drawing/2016/ink" xmlns:cx8="http://schemas.microsoft.com/office/drawing/2016/5/14/chartex" xmlns:cx7="http://schemas.microsoft.com/office/drawing/2016/5/13/chartex" xmlns:cx6="http://schemas.microsoft.com/office/drawing/2016/5/12/chartex" xmlns:cx5="http://schemas.microsoft.com/office/drawing/2016/5/11/chartex" xmlns:cx4="http://schemas.microsoft.com/office/drawing/2016/5/10/chartex" xmlns:cx3="http://schemas.microsoft.com/office/drawing/2016/5/9/chartex" xmlns:cx2="http://schemas.microsoft.com/office/drawing/2015/10/21/chartex" xmlns:cx1="http://schemas.microsoft.com/office/drawing/2015/9/8/chartex" xmlns:cx="http://schemas.microsoft.com/office/drawing/2014/chartex" xmlns="" r:embed="rId102"/>
+                                <asvg:svgBlip xmlns="" xmlns:cx="http://schemas.microsoft.com/office/drawing/2014/chartex" xmlns:cx1="http://schemas.microsoft.com/office/drawing/2015/9/8/chartex" xmlns:cx2="http://schemas.microsoft.com/office/drawing/2015/10/21/chartex" xmlns:cx3="http://schemas.microsoft.com/office/drawing/2016/5/9/chartex" xmlns:cx4="http://schemas.microsoft.com/office/drawing/2016/5/10/chartex" xmlns:cx5="http://schemas.microsoft.com/office/drawing/2016/5/11/chartex" xmlns:cx6="http://schemas.microsoft.com/office/drawing/2016/5/12/chartex" xmlns:cx7="http://schemas.microsoft.com/office/drawing/2016/5/13/chartex" xmlns:cx8="http://schemas.microsoft.com/office/drawing/2016/5/14/chartex" xmlns:aink="http://schemas.microsoft.com/office/drawing/2016/ink" xmlns:am3d="http://schemas.microsoft.com/office/drawing/2017/model3d" xmlns:o="urn:schemas-microsoft-com:office:office" xmlns:oel="http://schemas.microsoft.com/office/2019/extlst" xmlns:v="urn:schemas-microsoft-com:vml" xmlns:w10="urn:schemas-microsoft-com:office:word" xmlns:w="http://schemas.openxmlformats.org/wordprocessingml/2006/main" xmlns:w16cex="http://schemas.microsoft.com/office/word/2018/wordml/cex" xmlns:w16cid="http://schemas.microsoft.com/office/word/2016/wordml/cid" xmlns:w16="http://schemas.microsoft.com/office/word/2018/wordml" xmlns:w16du="http://schemas.microsoft.com/office/word/2023/wordml/word16du" xmlns:w16sdtdh="http://schemas.microsoft.com/office/word/2020/wordml/sdtdatahash" xmlns:w16se="http://schemas.microsoft.com/office/word/2015/wordml/symex" xmlns:asvg="http://schemas.microsoft.com/office/drawing/2016/SVG/main" r:embed="rId102"/>
                               </a:ext>
                             </a:extLst>
                           </a:blip>
@@ -11381,7 +11381,7 @@
                           <a:blip r:embed="rId133">
                             <a:extLst>
                               <a:ext uri="{96DAC541-7B7A-43D3-8B79-37D633B846F1}">
-                                <asvg:svgBlip xmlns:asvg="http://schemas.microsoft.com/office/drawing/2016/SVG/main" xmlns:w16se="http://schemas.microsoft.com/office/word/2015/wordml/symex" xmlns:w16sdtdh="http://schemas.microsoft.com/office/word/2020/wordml/sdtdatahash" xmlns:w16du="http://schemas.microsoft.com/office/word/2023/wordml/word16du" xmlns:w16="http://schemas.microsoft.com/office/word/2018/wordml" xmlns:w16cid="http://schemas.microsoft.com/office/word/2016/wordml/cid" xmlns:w16cex="http://schemas.microsoft.com/office/word/2018/wordml/cex" xmlns:w="http://schemas.openxmlformats.org/wordprocessingml/2006/main" xmlns:w10="urn:schemas-microsoft-com:office:word" xmlns:v="urn:schemas-microsoft-com:vml" xmlns:oel="http://schemas.microsoft.com/office/2019/extlst" xmlns:o="urn:schemas-microsoft-com:office:office" xmlns:am3d="http://schemas.microsoft.com/office/drawing/2017/model3d" xmlns:aink="http://schemas.microsoft.com/office/drawing/2016/ink" xmlns:cx8="http://schemas.microsoft.com/office/drawing/2016/5/14/chartex" xmlns:cx7="http://schemas.microsoft.com/office/drawing/2016/5/13/chartex" xmlns:cx6="http://schemas.microsoft.com/office/drawing/2016/5/12/chartex" xmlns:cx5="http://schemas.microsoft.com/office/drawing/2016/5/11/chartex" xmlns:cx4="http://schemas.microsoft.com/office/drawing/2016/5/10/chartex" xmlns:cx3="http://schemas.microsoft.com/office/drawing/2016/5/9/chartex" xmlns:cx2="http://schemas.microsoft.com/office/drawing/2015/10/21/chartex" xmlns:cx1="http://schemas.microsoft.com/office/drawing/2015/9/8/chartex" xmlns:cx="http://schemas.microsoft.com/office/drawing/2014/chartex" xmlns="" r:embed="rId134"/>
+                                <asvg:svgBlip xmlns="" xmlns:cx="http://schemas.microsoft.com/office/drawing/2014/chartex" xmlns:cx1="http://schemas.microsoft.com/office/drawing/2015/9/8/chartex" xmlns:cx2="http://schemas.microsoft.com/office/drawing/2015/10/21/chartex" xmlns:cx3="http://schemas.microsoft.com/office/drawing/2016/5/9/chartex" xmlns:cx4="http://schemas.microsoft.com/office/drawing/2016/5/10/chartex" xmlns:cx5="http://schemas.microsoft.com/office/drawing/2016/5/11/chartex" xmlns:cx6="http://schemas.microsoft.com/office/drawing/2016/5/12/chartex" xmlns:cx7="http://schemas.microsoft.com/office/drawing/2016/5/13/chartex" xmlns:cx8="http://schemas.microsoft.com/office/drawing/2016/5/14/chartex" xmlns:aink="http://schemas.microsoft.com/office/drawing/2016/ink" xmlns:am3d="http://schemas.microsoft.com/office/drawing/2017/model3d" xmlns:o="urn:schemas-microsoft-com:office:office" xmlns:oel="http://schemas.microsoft.com/office/2019/extlst" xmlns:v="urn:schemas-microsoft-com:vml" xmlns:w10="urn:schemas-microsoft-com:office:word" xmlns:w="http://schemas.openxmlformats.org/wordprocessingml/2006/main" xmlns:w16cex="http://schemas.microsoft.com/office/word/2018/wordml/cex" xmlns:w16cid="http://schemas.microsoft.com/office/word/2016/wordml/cid" xmlns:w16="http://schemas.microsoft.com/office/word/2018/wordml" xmlns:w16du="http://schemas.microsoft.com/office/word/2023/wordml/word16du" xmlns:w16sdtdh="http://schemas.microsoft.com/office/word/2020/wordml/sdtdatahash" xmlns:w16se="http://schemas.microsoft.com/office/word/2015/wordml/symex" xmlns:asvg="http://schemas.microsoft.com/office/drawing/2016/SVG/main" r:embed="rId134"/>
                               </a:ext>
                             </a:extLst>
                           </a:blip>
@@ -11649,7 +11649,7 @@
                           <a:blip r:embed="rId136">
                             <a:extLst>
                               <a:ext uri="{96DAC541-7B7A-43D3-8B79-37D633B846F1}">
-                                <asvg:svgBlip xmlns:asvg="http://schemas.microsoft.com/office/drawing/2016/SVG/main" xmlns:w16se="http://schemas.microsoft.com/office/word/2015/wordml/symex" xmlns:w16sdtdh="http://schemas.microsoft.com/office/word/2020/wordml/sdtdatahash" xmlns:w16du="http://schemas.microsoft.com/office/word/2023/wordml/word16du" xmlns:w16="http://schemas.microsoft.com/office/word/2018/wordml" xmlns:w16cid="http://schemas.microsoft.com/office/word/2016/wordml/cid" xmlns:w16cex="http://schemas.microsoft.com/office/word/2018/wordml/cex" xmlns:w="http://schemas.openxmlformats.org/wordprocessingml/2006/main" xmlns:w10="urn:schemas-microsoft-com:office:word" xmlns:v="urn:schemas-microsoft-com:vml" xmlns:oel="http://schemas.microsoft.com/office/2019/extlst" xmlns:o="urn:schemas-microsoft-com:office:office" xmlns:am3d="http://schemas.microsoft.com/office/drawing/2017/model3d" xmlns:aink="http://schemas.microsoft.com/office/drawing/2016/ink" xmlns:cx8="http://schemas.microsoft.com/office/drawing/2016/5/14/chartex" xmlns:cx7="http://schemas.microsoft.com/office/drawing/2016/5/13/chartex" xmlns:cx6="http://schemas.microsoft.com/office/drawing/2016/5/12/chartex" xmlns:cx5="http://schemas.microsoft.com/office/drawing/2016/5/11/chartex" xmlns:cx4="http://schemas.microsoft.com/office/drawing/2016/5/10/chartex" xmlns:cx3="http://schemas.microsoft.com/office/drawing/2016/5/9/chartex" xmlns:cx2="http://schemas.microsoft.com/office/drawing/2015/10/21/chartex" xmlns:cx1="http://schemas.microsoft.com/office/drawing/2015/9/8/chartex" xmlns:cx="http://schemas.microsoft.com/office/drawing/2014/chartex" xmlns="" r:embed="rId138"/>
+                                <asvg:svgBlip xmlns="" xmlns:cx="http://schemas.microsoft.com/office/drawing/2014/chartex" xmlns:cx1="http://schemas.microsoft.com/office/drawing/2015/9/8/chartex" xmlns:cx2="http://schemas.microsoft.com/office/drawing/2015/10/21/chartex" xmlns:cx3="http://schemas.microsoft.com/office/drawing/2016/5/9/chartex" xmlns:cx4="http://schemas.microsoft.com/office/drawing/2016/5/10/chartex" xmlns:cx5="http://schemas.microsoft.com/office/drawing/2016/5/11/chartex" xmlns:cx6="http://schemas.microsoft.com/office/drawing/2016/5/12/chartex" xmlns:cx7="http://schemas.microsoft.com/office/drawing/2016/5/13/chartex" xmlns:cx8="http://schemas.microsoft.com/office/drawing/2016/5/14/chartex" xmlns:aink="http://schemas.microsoft.com/office/drawing/2016/ink" xmlns:am3d="http://schemas.microsoft.com/office/drawing/2017/model3d" xmlns:o="urn:schemas-microsoft-com:office:office" xmlns:oel="http://schemas.microsoft.com/office/2019/extlst" xmlns:v="urn:schemas-microsoft-com:vml" xmlns:w10="urn:schemas-microsoft-com:office:word" xmlns:w="http://schemas.openxmlformats.org/wordprocessingml/2006/main" xmlns:w16cex="http://schemas.microsoft.com/office/word/2018/wordml/cex" xmlns:w16cid="http://schemas.microsoft.com/office/word/2016/wordml/cid" xmlns:w16="http://schemas.microsoft.com/office/word/2018/wordml" xmlns:w16du="http://schemas.microsoft.com/office/word/2023/wordml/word16du" xmlns:w16sdtdh="http://schemas.microsoft.com/office/word/2020/wordml/sdtdatahash" xmlns:w16se="http://schemas.microsoft.com/office/word/2015/wordml/symex" xmlns:asvg="http://schemas.microsoft.com/office/drawing/2016/SVG/main" r:embed="rId138"/>
                               </a:ext>
                             </a:extLst>
                           </a:blip>
@@ -14888,7 +14888,7 @@
             <w:rPr>
               <w:noProof/>
             </w:rPr>
-            <w:t>2024</w:t>
+            <w:t>2025</w:t>
           </w:r>
           <w:r>
             <w:fldChar w:fldCharType="end"/>
@@ -14935,7 +14935,7 @@
               <w:rStyle w:val="PageNumber"/>
               <w:noProof/>
             </w:rPr>
-            <w:t>19</w:t>
+            <w:t>21</w:t>
           </w:r>
           <w:r>
             <w:rPr>
